--- a/source-multichoice/build/es-historia-tecnologia-revolucion-industrial.docx
+++ b/source-multichoice/build/es-historia-tecnologia-revolucion-industrial.docx
@@ -35,16 +35,6 @@
       <w:r>
         <w:t>b)</w:t>
         <w:tab/>
-        <w:t>Francia.</w:t>
-      </w:r>
-    </w:p>
-    <w:p>
-      <w:pPr>
-        <w:pStyle w:val="Choice"/>
-      </w:pPr>
-      <w:r>
-        <w:t>c)</w:t>
-        <w:tab/>
         <w:t>Alemania.</w:t>
       </w:r>
     </w:p>
@@ -53,13 +43,23 @@
         <w:pStyle w:val="Choice"/>
       </w:pPr>
       <w:r>
-        <w:t>d)</w:t>
+        <w:t>c)</w:t>
         <w:tab/>
         <w:t>Estados Unidos.</w:t>
       </w:r>
     </w:p>
     <w:p>
       <w:pPr>
+        <w:pStyle w:val="Choice"/>
+      </w:pPr>
+      <w:r>
+        <w:t>d)</w:t>
+        <w:tab/>
+        <w:t>Francia.</w:t>
+      </w:r>
+    </w:p>
+    <w:p>
+      <w:pPr>
         <w:pStyle w:val="ListNumber"/>
       </w:pPr>
       <w:r>
@@ -73,7 +73,7 @@
       <w:r>
         <w:t>a)</w:t>
         <w:tab/>
-        <w:t>La máquina de vapor.</w:t>
+        <w:t>El telar automático.</w:t>
       </w:r>
     </w:p>
     <w:p>
@@ -83,7 +83,7 @@
       <w:r>
         <w:t>b)</w:t>
         <w:tab/>
-        <w:t>El telar automático.</w:t>
+        <w:t>Los vehículos a motor.</w:t>
       </w:r>
     </w:p>
     <w:p>
@@ -103,7 +103,7 @@
       <w:r>
         <w:t>d)</w:t>
         <w:tab/>
-        <w:t>Los vehículos a motor.</w:t>
+        <w:t>La máquina de vapor.</w:t>
       </w:r>
     </w:p>
     <w:p>
@@ -121,7 +121,7 @@
       <w:r>
         <w:t>a)</w:t>
         <w:tab/>
-        <w:t>Aumentó el esfuerzo de las personas en el campo.</w:t>
+        <w:t>Redujo la producción agrícola.</w:t>
       </w:r>
     </w:p>
     <w:p>
@@ -130,16 +130,6 @@
       </w:pPr>
       <w:r>
         <w:t>b)</w:t>
-        <w:tab/>
-        <w:t>Propició la agricultura a gran escala.</w:t>
-      </w:r>
-    </w:p>
-    <w:p>
-      <w:pPr>
-        <w:pStyle w:val="Choice"/>
-      </w:pPr>
-      <w:r>
-        <w:t>c)</w:t>
         <w:tab/>
         <w:t>No tuvo impacto en la agricultura.</w:t>
       </w:r>
@@ -149,9 +139,19 @@
         <w:pStyle w:val="Choice"/>
       </w:pPr>
       <w:r>
+        <w:t>c)</w:t>
+        <w:tab/>
+        <w:t>Aumentó el esfuerzo de las personas en el campo.</w:t>
+      </w:r>
+    </w:p>
+    <w:p>
+      <w:pPr>
+        <w:pStyle w:val="Choice"/>
+      </w:pPr>
+      <w:r>
         <w:t>d)</w:t>
         <w:tab/>
-        <w:t>Redujo la producción agrícola.</w:t>
+        <w:t>Propició la agricultura a gran escala.</w:t>
       </w:r>
     </w:p>
     <w:p>
@@ -179,16 +179,6 @@
       <w:r>
         <w:t>b)</w:t>
         <w:tab/>
-        <w:t>Porque la industria se desarrolló en áreas rurales.</w:t>
-      </w:r>
-    </w:p>
-    <w:p>
-      <w:pPr>
-        <w:pStyle w:val="Choice"/>
-      </w:pPr>
-      <w:r>
-        <w:t>c)</w:t>
-        <w:tab/>
         <w:t>Porque la vida en el campo era más cómoda</w:t>
       </w:r>
     </w:p>
@@ -197,9 +187,19 @@
         <w:pStyle w:val="Choice"/>
       </w:pPr>
       <w:r>
+        <w:t>c)</w:t>
+        <w:tab/>
+        <w:t>Porque las fábricas estaban en las ciudades.</w:t>
+      </w:r>
+    </w:p>
+    <w:p>
+      <w:pPr>
+        <w:pStyle w:val="Choice"/>
+      </w:pPr>
+      <w:r>
         <w:t>d)</w:t>
         <w:tab/>
-        <w:t>Porque las fábricas estaban en las ciudades.</w:t>
+        <w:t>Porque la industria se desarrolló en áreas rurales.</w:t>
       </w:r>
     </w:p>
     <w:p>
@@ -227,7 +227,7 @@
       <w:r>
         <w:t>b)</w:t>
         <w:tab/>
-        <w:t>La clase obrera.</w:t>
+        <w:t>Los aristócratas.</w:t>
       </w:r>
     </w:p>
     <w:p>
@@ -247,7 +247,7 @@
       <w:r>
         <w:t>d)</w:t>
         <w:tab/>
-        <w:t>Los aristócratas.</w:t>
+        <w:t>La clase obrera.</w:t>
       </w:r>
     </w:p>
     <w:p>
@@ -275,7 +275,7 @@
       <w:r>
         <w:t>b)</w:t>
         <w:tab/>
-        <w:t>Recibir un salario elevado sin esfuerzo.</w:t>
+        <w:t>Tener muchas vacaciones pagadas.</w:t>
       </w:r>
     </w:p>
     <w:p>
@@ -295,7 +295,7 @@
       <w:r>
         <w:t>d)</w:t>
         <w:tab/>
-        <w:t>Tener muchas vacaciones pagadas.</w:t>
+        <w:t>Recibir un salario elevado sin esfuerzo.</w:t>
       </w:r>
     </w:p>
     <w:p>
@@ -323,16 +323,6 @@
       <w:r>
         <w:t>b)</w:t>
         <w:tab/>
-        <w:t>La disminución de la sociedad urbana.</w:t>
-      </w:r>
-    </w:p>
-    <w:p>
-      <w:pPr>
-        <w:pStyle w:val="Choice"/>
-      </w:pPr>
-      <w:r>
-        <w:t>c)</w:t>
-        <w:tab/>
         <w:t>La expansión de las zonas rurales.</w:t>
       </w:r>
     </w:p>
@@ -341,13 +331,23 @@
         <w:pStyle w:val="Choice"/>
       </w:pPr>
       <w:r>
-        <w:t>d)</w:t>
+        <w:t>c)</w:t>
         <w:tab/>
         <w:t>La gran producción de artículos en fábricas mecanizadas.</w:t>
       </w:r>
     </w:p>
     <w:p>
       <w:pPr>
+        <w:pStyle w:val="Choice"/>
+      </w:pPr>
+      <w:r>
+        <w:t>d)</w:t>
+        <w:tab/>
+        <w:t>La disminución de la sociedad urbana.</w:t>
+      </w:r>
+    </w:p>
+    <w:p>
+      <w:pPr>
         <w:pStyle w:val="ListNumber"/>
       </w:pPr>
       <w:r>
@@ -361,7 +361,7 @@
       <w:r>
         <w:t>a)</w:t>
         <w:tab/>
-        <w:t>La cría de animales.</w:t>
+        <w:t>La manufactura en las fábricas.</w:t>
       </w:r>
     </w:p>
     <w:p>
@@ -381,7 +381,7 @@
       <w:r>
         <w:t>c)</w:t>
         <w:tab/>
-        <w:t>El cultivo de la tierra.</w:t>
+        <w:t>La cría de animales.</w:t>
       </w:r>
     </w:p>
     <w:p>
@@ -391,7 +391,7 @@
       <w:r>
         <w:t>d)</w:t>
         <w:tab/>
-        <w:t>La manufactura en las fábricas.</w:t>
+        <w:t>El cultivo de la tierra.</w:t>
       </w:r>
     </w:p>
     <w:p>
@@ -409,16 +409,6 @@
       <w:r>
         <w:t>a)</w:t>
         <w:tab/>
-        <w:t>Las ciudades se despoblaron debido a la migración rural.</w:t>
-      </w:r>
-    </w:p>
-    <w:p>
-      <w:pPr>
-        <w:pStyle w:val="Choice"/>
-      </w:pPr>
-      <w:r>
-        <w:t>b)</w:t>
-        <w:tab/>
         <w:t>Las ciudades crecieron de manera espectacular.</w:t>
       </w:r>
     </w:p>
@@ -427,9 +417,19 @@
         <w:pStyle w:val="Choice"/>
       </w:pPr>
       <w:r>
+        <w:t>b)</w:t>
+        <w:tab/>
+        <w:t>Las zonas rurales se industrializaron.</w:t>
+      </w:r>
+    </w:p>
+    <w:p>
+      <w:pPr>
+        <w:pStyle w:val="Choice"/>
+      </w:pPr>
+      <w:r>
         <w:t>c)</w:t>
         <w:tab/>
-        <w:t>Las zonas rurales se industrializaron.</w:t>
+        <w:t>Las ciudades se despoblaron debido a la migración rural.</w:t>
       </w:r>
     </w:p>
     <w:p>
@@ -457,7 +457,7 @@
       <w:r>
         <w:t>a)</w:t>
         <w:tab/>
-        <w:t>La necesidad de vender grandes cantidades de productos elaborados en fábricas.</w:t>
+        <w:t>La ausencia de empresas en ese período.</w:t>
       </w:r>
     </w:p>
     <w:p>
@@ -466,6 +466,16 @@
       </w:pPr>
       <w:r>
         <w:t>b)</w:t>
+        <w:tab/>
+        <w:t>La falta de demanda de productos debido al empobrecimiento de los campesinos.</w:t>
+      </w:r>
+    </w:p>
+    <w:p>
+      <w:pPr>
+        <w:pStyle w:val="Choice"/>
+      </w:pPr>
+      <w:r>
+        <w:t>c)</w:t>
         <w:tab/>
         <w:t>La disminución de la producción industrial.</w:t>
       </w:r>
@@ -475,19 +485,9 @@
         <w:pStyle w:val="Choice"/>
       </w:pPr>
       <w:r>
-        <w:t>c)</w:t>
-        <w:tab/>
-        <w:t>La ausencia de empresas en ese período.</w:t>
-      </w:r>
-    </w:p>
-    <w:p>
-      <w:pPr>
-        <w:pStyle w:val="Choice"/>
-      </w:pPr>
-      <w:r>
         <w:t>d)</w:t>
         <w:tab/>
-        <w:t>La falta de demanda de productos debido al empobrecimiento de los campesinos.</w:t>
+        <w:t>La necesidad de vender grandes cantidades de productos elaborados en fábricas.</w:t>
       </w:r>
     </w:p>
     <w:p>
@@ -505,7 +505,7 @@
       <w:r>
         <w:t>a)</w:t>
         <w:tab/>
-        <w:t>La sociedad artesanal.</w:t>
+        <w:t>La sociedad de consumo.</w:t>
       </w:r>
     </w:p>
     <w:p>
@@ -515,7 +515,7 @@
       <w:r>
         <w:t>b)</w:t>
         <w:tab/>
-        <w:t>La sociedad de consumo.</w:t>
+        <w:t>La sociedad artesanal.</w:t>
       </w:r>
     </w:p>
     <w:p>
@@ -553,6 +553,26 @@
       <w:r>
         <w:t>a)</w:t>
         <w:tab/>
+        <w:t>La falta de competencia entre empresas.</w:t>
+      </w:r>
+    </w:p>
+    <w:p>
+      <w:pPr>
+        <w:pStyle w:val="Choice"/>
+      </w:pPr>
+      <w:r>
+        <w:t>b)</w:t>
+        <w:tab/>
+        <w:t>La ubicación de las fábricas en zonas rurales.</w:t>
+      </w:r>
+    </w:p>
+    <w:p>
+      <w:pPr>
+        <w:pStyle w:val="Choice"/>
+      </w:pPr>
+      <w:r>
+        <w:t>c)</w:t>
+        <w:tab/>
         <w:t>La mecanización de la producción.</w:t>
       </w:r>
     </w:p>
@@ -561,33 +581,13 @@
         <w:pStyle w:val="Choice"/>
       </w:pPr>
       <w:r>
-        <w:t>b)</w:t>
+        <w:t>d)</w:t>
         <w:tab/>
         <w:t>La producción manual de productos.</w:t>
       </w:r>
     </w:p>
     <w:p>
       <w:pPr>
-        <w:pStyle w:val="Choice"/>
-      </w:pPr>
-      <w:r>
-        <w:t>c)</w:t>
-        <w:tab/>
-        <w:t>La falta de competencia entre empresas.</w:t>
-      </w:r>
-    </w:p>
-    <w:p>
-      <w:pPr>
-        <w:pStyle w:val="Choice"/>
-      </w:pPr>
-      <w:r>
-        <w:t>d)</w:t>
-        <w:tab/>
-        <w:t>La ubicación de las fábricas en zonas rurales.</w:t>
-      </w:r>
-    </w:p>
-    <w:p>
-      <w:pPr>
         <w:pStyle w:val="ListNumber"/>
       </w:pPr>
       <w:r>
@@ -601,7 +601,7 @@
       <w:r>
         <w:t>a)</w:t>
         <w:tab/>
-        <w:t>Las fuentes de energía renovable.</w:t>
+        <w:t>Los motores de combustión, como la máquina de vapor.</w:t>
       </w:r>
     </w:p>
     <w:p>
@@ -611,7 +611,7 @@
       <w:r>
         <w:t>b)</w:t>
         <w:tab/>
-        <w:t>Los motores de combustión, como la máquina de vapor.</w:t>
+        <w:t>Las fuentes de energía renovable.</w:t>
       </w:r>
     </w:p>
     <w:p>
@@ -649,7 +649,7 @@
       <w:r>
         <w:t>a)</w:t>
         <w:tab/>
-        <w:t>El aluminio.</w:t>
+        <w:t>El hierro fundido.</w:t>
       </w:r>
     </w:p>
     <w:p>
@@ -669,7 +669,7 @@
       <w:r>
         <w:t>c)</w:t>
         <w:tab/>
-        <w:t>El hierro fundido.</w:t>
+        <w:t>El acero.</w:t>
       </w:r>
     </w:p>
     <w:p>
@@ -679,7 +679,7 @@
       <w:r>
         <w:t>d)</w:t>
         <w:tab/>
-        <w:t>El acero.</w:t>
+        <w:t>El aluminio.</w:t>
       </w:r>
     </w:p>
     <w:p>
@@ -697,6 +697,26 @@
       <w:r>
         <w:t>a)</w:t>
         <w:tab/>
+        <w:t>Las bicicletas.</w:t>
+      </w:r>
+    </w:p>
+    <w:p>
+      <w:pPr>
+        <w:pStyle w:val="Choice"/>
+      </w:pPr>
+      <w:r>
+        <w:t>b)</w:t>
+        <w:tab/>
+        <w:t>El automóvil.</w:t>
+      </w:r>
+    </w:p>
+    <w:p>
+      <w:pPr>
+        <w:pStyle w:val="Choice"/>
+      </w:pPr>
+      <w:r>
+        <w:t>c)</w:t>
+        <w:tab/>
         <w:t>Los barcos de vela.</w:t>
       </w:r>
     </w:p>
@@ -705,33 +725,13 @@
         <w:pStyle w:val="Choice"/>
       </w:pPr>
       <w:r>
-        <w:t>b)</w:t>
+        <w:t>d)</w:t>
         <w:tab/>
         <w:t>El ferrocarril.</w:t>
       </w:r>
     </w:p>
     <w:p>
       <w:pPr>
-        <w:pStyle w:val="Choice"/>
-      </w:pPr>
-      <w:r>
-        <w:t>c)</w:t>
-        <w:tab/>
-        <w:t>El automóvil.</w:t>
-      </w:r>
-    </w:p>
-    <w:p>
-      <w:pPr>
-        <w:pStyle w:val="Choice"/>
-      </w:pPr>
-      <w:r>
-        <w:t>d)</w:t>
-        <w:tab/>
-        <w:t>Las bicicletas.</w:t>
-      </w:r>
-    </w:p>
-    <w:p>
-      <w:pPr>
         <w:pStyle w:val="ListNumber"/>
       </w:pPr>
       <w:r>
@@ -745,7 +745,7 @@
       <w:r>
         <w:t>a)</w:t>
         <w:tab/>
-        <w:t>A través del correo postal.</w:t>
+        <w:t>Usando telégrafos de luz.</w:t>
       </w:r>
     </w:p>
     <w:p>
@@ -755,7 +755,7 @@
       <w:r>
         <w:t>b)</w:t>
         <w:tab/>
-        <w:t>Usando telégrafos de luz.</w:t>
+        <w:t>A través del correo postal.</w:t>
       </w:r>
     </w:p>
     <w:p>
@@ -793,6 +793,26 @@
       <w:r>
         <w:t>a)</w:t>
         <w:tab/>
+        <w:t>La iluminación de las calles.</w:t>
+      </w:r>
+    </w:p>
+    <w:p>
+      <w:pPr>
+        <w:pStyle w:val="Choice"/>
+      </w:pPr>
+      <w:r>
+        <w:t>b)</w:t>
+        <w:tab/>
+        <w:t>El telégrafo.</w:t>
+      </w:r>
+    </w:p>
+    <w:p>
+      <w:pPr>
+        <w:pStyle w:val="Choice"/>
+      </w:pPr>
+      <w:r>
+        <w:t>c)</w:t>
+        <w:tab/>
         <w:t>El transporte con trenes eléctricos.</w:t>
       </w:r>
     </w:p>
@@ -801,33 +821,13 @@
         <w:pStyle w:val="Choice"/>
       </w:pPr>
       <w:r>
-        <w:t>b)</w:t>
+        <w:t>d)</w:t>
         <w:tab/>
         <w:t>La calefacción eléctrica de los hogares.</w:t>
       </w:r>
     </w:p>
     <w:p>
       <w:pPr>
-        <w:pStyle w:val="Choice"/>
-      </w:pPr>
-      <w:r>
-        <w:t>c)</w:t>
-        <w:tab/>
-        <w:t>El telégrafo.</w:t>
-      </w:r>
-    </w:p>
-    <w:p>
-      <w:pPr>
-        <w:pStyle w:val="Choice"/>
-      </w:pPr>
-      <w:r>
-        <w:t>d)</w:t>
-        <w:tab/>
-        <w:t>La iluminación de las calles.</w:t>
-      </w:r>
-    </w:p>
-    <w:p>
-      <w:pPr>
         <w:pStyle w:val="ListNumber"/>
       </w:pPr>
       <w:r>
@@ -841,6 +841,26 @@
       <w:r>
         <w:t>a)</w:t>
         <w:tab/>
+        <w:t>La falta de Tecnología.</w:t>
+      </w:r>
+    </w:p>
+    <w:p>
+      <w:pPr>
+        <w:pStyle w:val="Choice"/>
+      </w:pPr>
+      <w:r>
+        <w:t>b)</w:t>
+        <w:tab/>
+        <w:t>La falta de competencia entre empresas.</w:t>
+      </w:r>
+    </w:p>
+    <w:p>
+      <w:pPr>
+        <w:pStyle w:val="Choice"/>
+      </w:pPr>
+      <w:r>
+        <w:t>c)</w:t>
+        <w:tab/>
         <w:t>La potencia de los motores de combustión.</w:t>
       </w:r>
     </w:p>
@@ -849,29 +869,9 @@
         <w:pStyle w:val="Choice"/>
       </w:pPr>
       <w:r>
-        <w:t>b)</w:t>
+        <w:t>d)</w:t>
         <w:tab/>
         <w:t>La habilidad de los trabajadores manuales.</w:t>
-      </w:r>
-    </w:p>
-    <w:p>
-      <w:pPr>
-        <w:pStyle w:val="Choice"/>
-      </w:pPr>
-      <w:r>
-        <w:t>c)</w:t>
-        <w:tab/>
-        <w:t>La falta de Tecnología.</w:t>
-      </w:r>
-    </w:p>
-    <w:p>
-      <w:pPr>
-        <w:pStyle w:val="Choice"/>
-      </w:pPr>
-      <w:r>
-        <w:t>d)</w:t>
-        <w:tab/>
-        <w:t>La falta de competencia entre empresas.</w:t>
       </w:r>
     </w:p>
     <w:p>
@@ -909,7 +909,7 @@
       <w:r>
         <w:t>c)</w:t>
         <w:tab/>
-        <w:t>El petróleo.</w:t>
+        <w:t>El gas natural.</w:t>
       </w:r>
     </w:p>
     <w:p>
@@ -919,7 +919,7 @@
       <w:r>
         <w:t>d)</w:t>
         <w:tab/>
-        <w:t>El gas natural.</w:t>
+        <w:t>El petróleo.</w:t>
       </w:r>
     </w:p>
     <w:p>
@@ -957,7 +957,7 @@
       <w:r>
         <w:t>c)</w:t>
         <w:tab/>
-        <w:t>Contaminación ambiental.</w:t>
+        <w:t>Reforestación de los bosques.</w:t>
       </w:r>
     </w:p>
     <w:p>
@@ -967,7 +967,7 @@
       <w:r>
         <w:t>d)</w:t>
         <w:tab/>
-        <w:t>Reforestación de los bosques.</w:t>
+        <w:t>Contaminación ambiental.</w:t>
       </w:r>
     </w:p>
     <w:p>
@@ -985,6 +985,16 @@
       <w:r>
         <w:t>a)</w:t>
         <w:tab/>
+        <w:t>Producción de grandes cantidades de basura y residuos.</w:t>
+      </w:r>
+    </w:p>
+    <w:p>
+      <w:pPr>
+        <w:pStyle w:val="Choice"/>
+      </w:pPr>
+      <w:r>
+        <w:t>b)</w:t>
+        <w:tab/>
         <w:t>Disminución de la demanda de recursos naturales.</w:t>
       </w:r>
     </w:p>
@@ -993,7 +1003,7 @@
         <w:pStyle w:val="Choice"/>
       </w:pPr>
       <w:r>
-        <w:t>b)</w:t>
+        <w:t>c)</w:t>
         <w:tab/>
         <w:t>Desaparición de la contaminación ambiental.</w:t>
       </w:r>
@@ -1003,23 +1013,13 @@
         <w:pStyle w:val="Choice"/>
       </w:pPr>
       <w:r>
-        <w:t>c)</w:t>
+        <w:t>d)</w:t>
         <w:tab/>
         <w:t>Restauración completa de los ecosistemas urbanos.</w:t>
       </w:r>
     </w:p>
     <w:p>
       <w:pPr>
-        <w:pStyle w:val="Choice"/>
-      </w:pPr>
-      <w:r>
-        <w:t>d)</w:t>
-        <w:tab/>
-        <w:t>Producción de grandes cantidades de basura y residuos.</w:t>
-      </w:r>
-    </w:p>
-    <w:p>
-      <w:pPr>
         <w:pStyle w:val="ListNumber"/>
       </w:pPr>
       <w:r>
@@ -1033,7 +1033,7 @@
       <w:r>
         <w:t>a)</w:t>
         <w:tab/>
-        <w:t>La sociedad se vuelve más autárquica.</w:t>
+        <w:t>La sociedad se vuelve más urbana y más consumista.</w:t>
       </w:r>
     </w:p>
     <w:p>
@@ -1063,7 +1063,7 @@
       <w:r>
         <w:t>d)</w:t>
         <w:tab/>
-        <w:t>La sociedad se vuelve más urbana y más consumista.</w:t>
+        <w:t>La sociedad se vuelve más autárquica.</w:t>
       </w:r>
     </w:p>
     <w:p>
@@ -1091,7 +1091,7 @@
       <w:r>
         <w:t>b)</w:t>
         <w:tab/>
-        <w:t>La restricción del acceso a la información.</w:t>
+        <w:t>Avances en transportes y comunicaciones.</w:t>
       </w:r>
     </w:p>
     <w:p>
@@ -1111,7 +1111,7 @@
       <w:r>
         <w:t>d)</w:t>
         <w:tab/>
-        <w:t>Avances en transportes y comunicaciones.</w:t>
+        <w:t>La restricción del acceso a la información.</w:t>
       </w:r>
     </w:p>
     <w:p>
@@ -1129,6 +1129,16 @@
       <w:r>
         <w:t>a)</w:t>
         <w:tab/>
+        <w:t>El cierre de las escuelas.</w:t>
+      </w:r>
+    </w:p>
+    <w:p>
+      <w:pPr>
+        <w:pStyle w:val="Choice"/>
+      </w:pPr>
+      <w:r>
+        <w:t>b)</w:t>
+        <w:tab/>
         <w:t>La desaparición de la educación formal.</w:t>
       </w:r>
     </w:p>
@@ -1137,9 +1147,9 @@
         <w:pStyle w:val="Choice"/>
       </w:pPr>
       <w:r>
-        <w:t>b)</w:t>
+        <w:t>c)</w:t>
         <w:tab/>
-        <w:t>La reducción de la educación en todos los países.</w:t>
+        <w:t>La escolarización obligatoria en los países desarrollados.</w:t>
       </w:r>
     </w:p>
     <w:p>
@@ -1147,19 +1157,9 @@
         <w:pStyle w:val="Choice"/>
       </w:pPr>
       <w:r>
-        <w:t>c)</w:t>
-        <w:tab/>
-        <w:t>El cierre de las escuelas.</w:t>
-      </w:r>
-    </w:p>
-    <w:p>
-      <w:pPr>
-        <w:pStyle w:val="Choice"/>
-      </w:pPr>
-      <w:r>
         <w:t>d)</w:t>
         <w:tab/>
-        <w:t>La escolarización obligatoria en los países desarrollados.</w:t>
+        <w:t>La reducción de la educación en todos los países.</w:t>
       </w:r>
     </w:p>
     <w:p>
@@ -1197,7 +1197,7 @@
       <w:r>
         <w:t>c)</w:t>
         <w:tab/>
-        <w:t>Menos Tecnología.</w:t>
+        <w:t>Menos formación en los empleados para poder ahorrar costes de mano de obra.</w:t>
       </w:r>
     </w:p>
     <w:p>
@@ -1207,7 +1207,7 @@
       <w:r>
         <w:t>d)</w:t>
         <w:tab/>
-        <w:t>Menos formación en los empleados para poder ahorrar costes de mano de obra.</w:t>
+        <w:t>Menos Tecnología.</w:t>
       </w:r>
     </w:p>
     <w:p>
@@ -1225,7 +1225,7 @@
       <w:r>
         <w:t>a)</w:t>
         <w:tab/>
-        <w:t>Se reduce en importancia.</w:t>
+        <w:t>Vive un enorme desarrollo y se utiliza para mejorar o innovar en los productos de consumo.</w:t>
       </w:r>
     </w:p>
     <w:p>
@@ -1245,7 +1245,7 @@
       <w:r>
         <w:t>c)</w:t>
         <w:tab/>
-        <w:t>Vive un enorme desarrollo y se utiliza para mejorar o innovar en los productos de consumo.</w:t>
+        <w:t>Limita la innovación en los productos de consumo.</w:t>
       </w:r>
     </w:p>
     <w:p>
@@ -1255,7 +1255,7 @@
       <w:r>
         <w:t>d)</w:t>
         <w:tab/>
-        <w:t>Limita la innovación en los productos de consumo.</w:t>
+        <w:t>Se reduce en importancia.</w:t>
       </w:r>
     </w:p>
     <w:p>
@@ -1283,6 +1283,16 @@
       <w:r>
         <w:t>b)</w:t>
         <w:tab/>
+        <w:t>La expansión del conocimiento científico-tecnológico.</w:t>
+      </w:r>
+    </w:p>
+    <w:p>
+      <w:pPr>
+        <w:pStyle w:val="Choice"/>
+      </w:pPr>
+      <w:r>
+        <w:t>c)</w:t>
+        <w:tab/>
         <w:t>El declive de la industria.</w:t>
       </w:r>
     </w:p>
@@ -1291,23 +1301,13 @@
         <w:pStyle w:val="Choice"/>
       </w:pPr>
       <w:r>
-        <w:t>c)</w:t>
+        <w:t>d)</w:t>
         <w:tab/>
         <w:t>La disminución de la urbanización de las ciudades.</w:t>
       </w:r>
     </w:p>
     <w:p>
       <w:pPr>
-        <w:pStyle w:val="Choice"/>
-      </w:pPr>
-      <w:r>
-        <w:t>d)</w:t>
-        <w:tab/>
-        <w:t>La expansión del conocimiento científico-tecnológico.</w:t>
-      </w:r>
-    </w:p>
-    <w:p>
-      <w:pPr>
         <w:pStyle w:val="ListNumber"/>
       </w:pPr>
       <w:r>
@@ -1321,7 +1321,7 @@
       <w:r>
         <w:t>a)</w:t>
         <w:tab/>
-        <w:t>La vela de cera.</w:t>
+        <w:t>La linterna de aceite.</w:t>
       </w:r>
     </w:p>
     <w:p>
@@ -1331,7 +1331,7 @@
       <w:r>
         <w:t>b)</w:t>
         <w:tab/>
-        <w:t>La bombilla eléctrica.</w:t>
+        <w:t>La vela de cera.</w:t>
       </w:r>
     </w:p>
     <w:p>
@@ -1351,7 +1351,7 @@
       <w:r>
         <w:t>d)</w:t>
         <w:tab/>
-        <w:t>La linterna de aceite.</w:t>
+        <w:t>La bombilla eléctrica.</w:t>
       </w:r>
     </w:p>
     <w:p>
@@ -1369,6 +1369,16 @@
       <w:r>
         <w:t>a)</w:t>
         <w:tab/>
+        <w:t>El teléfono.</w:t>
+      </w:r>
+    </w:p>
+    <w:p>
+      <w:pPr>
+        <w:pStyle w:val="Choice"/>
+      </w:pPr>
+      <w:r>
+        <w:t>b)</w:t>
+        <w:tab/>
         <w:t>El ascensor.</w:t>
       </w:r>
     </w:p>
@@ -1377,7 +1387,35 @@
         <w:pStyle w:val="Choice"/>
       </w:pPr>
       <w:r>
-        <w:t>b)</w:t>
+        <w:t>c)</w:t>
+        <w:tab/>
+        <w:t>El ferrocarril.</w:t>
+      </w:r>
+    </w:p>
+    <w:p>
+      <w:pPr>
+        <w:pStyle w:val="Choice"/>
+      </w:pPr>
+      <w:r>
+        <w:t>d)</w:t>
+        <w:tab/>
+        <w:t>La radio.</w:t>
+      </w:r>
+    </w:p>
+    <w:p>
+      <w:pPr>
+        <w:pStyle w:val="ListNumber"/>
+      </w:pPr>
+      <w:r>
+        <w:t>¿Qué tecnología se menciona como parte de la aplicación de la electricidad y la electrónica a las comunicaciones en la Segunda Revolución Industrial?</w:t>
+      </w:r>
+    </w:p>
+    <w:p>
+      <w:pPr>
+        <w:pStyle w:val="Choice"/>
+      </w:pPr>
+      <w:r>
+        <w:t>a)</w:t>
         <w:tab/>
         <w:t>El teléfono.</w:t>
       </w:r>
@@ -1387,35 +1425,7 @@
         <w:pStyle w:val="Choice"/>
       </w:pPr>
       <w:r>
-        <w:t>c)</w:t>
-        <w:tab/>
-        <w:t>La radio.</w:t>
-      </w:r>
-    </w:p>
-    <w:p>
-      <w:pPr>
-        <w:pStyle w:val="Choice"/>
-      </w:pPr>
-      <w:r>
-        <w:t>d)</w:t>
-        <w:tab/>
-        <w:t>El ferrocarril.</w:t>
-      </w:r>
-    </w:p>
-    <w:p>
-      <w:pPr>
-        <w:pStyle w:val="ListNumber"/>
-      </w:pPr>
-      <w:r>
-        <w:t>¿Qué tecnología se menciona como parte de la aplicación de la electricidad y la electrónica a las comunicaciones en la Segunda Revolución Industrial?</w:t>
-      </w:r>
-    </w:p>
-    <w:p>
-      <w:pPr>
-        <w:pStyle w:val="Choice"/>
-      </w:pPr>
-      <w:r>
-        <w:t>a)</w:t>
+        <w:t>b)</w:t>
         <w:tab/>
         <w:t>El telégrafo.</w:t>
       </w:r>
@@ -1425,7 +1435,7 @@
         <w:pStyle w:val="Choice"/>
       </w:pPr>
       <w:r>
-        <w:t>b)</w:t>
+        <w:t>c)</w:t>
         <w:tab/>
         <w:t>El automóvil eléctrico.</w:t>
       </w:r>
@@ -1435,23 +1445,13 @@
         <w:pStyle w:val="Choice"/>
       </w:pPr>
       <w:r>
-        <w:t>c)</w:t>
+        <w:t>d)</w:t>
         <w:tab/>
         <w:t>El avión.</w:t>
       </w:r>
     </w:p>
     <w:p>
       <w:pPr>
-        <w:pStyle w:val="Choice"/>
-      </w:pPr>
-      <w:r>
-        <w:t>d)</w:t>
-        <w:tab/>
-        <w:t>El teléfono.</w:t>
-      </w:r>
-    </w:p>
-    <w:p>
-      <w:pPr>
         <w:pStyle w:val="ListNumber"/>
       </w:pPr>
       <w:r>
@@ -1465,7 +1465,7 @@
       <w:r>
         <w:t>a)</w:t>
         <w:tab/>
-        <w:t>Mayor fragilidad de las bombillas de vidrio.</w:t>
+        <w:t>Mayor costo de operación.</w:t>
       </w:r>
     </w:p>
     <w:p>
@@ -1485,7 +1485,7 @@
       <w:r>
         <w:t>c)</w:t>
         <w:tab/>
-        <w:t>Eficiencia, limpieza y seguridad.</w:t>
+        <w:t>Mayor fragilidad de las bombillas de vidrio.</w:t>
       </w:r>
     </w:p>
     <w:p>
@@ -1495,7 +1495,7 @@
       <w:r>
         <w:t>d)</w:t>
         <w:tab/>
-        <w:t>Mayor costo de operación.</w:t>
+        <w:t>Eficiencia, limpieza y seguridad.</w:t>
       </w:r>
     </w:p>
     <w:p>
@@ -1523,7 +1523,7 @@
       <w:r>
         <w:t>b)</w:t>
         <w:tab/>
-        <w:t>Los derivados del petróleo fueron reemplazados por el gas natural.</w:t>
+        <w:t>El viento y el agua fueron reemplazados por el carbón.</w:t>
       </w:r>
     </w:p>
     <w:p>
@@ -1543,7 +1543,7 @@
       <w:r>
         <w:t>d)</w:t>
         <w:tab/>
-        <w:t>El viento y el agua fueron reemplazados por el carbón.</w:t>
+        <w:t>Los derivados del petróleo fueron reemplazados por el gas natural.</w:t>
       </w:r>
     </w:p>
     <w:p>
@@ -1561,7 +1561,7 @@
       <w:r>
         <w:t>a)</w:t>
         <w:tab/>
-        <w:t>Petróleo y electricidad.</w:t>
+        <w:t>Carbón y gas natural.</w:t>
       </w:r>
     </w:p>
     <w:p>
@@ -1571,7 +1571,7 @@
       <w:r>
         <w:t>b)</w:t>
         <w:tab/>
-        <w:t>Ferrocarril y telégrafo.</w:t>
+        <w:t>Petróleo y electricidad.</w:t>
       </w:r>
     </w:p>
     <w:p>
@@ -1591,7 +1591,7 @@
       <w:r>
         <w:t>d)</w:t>
         <w:tab/>
-        <w:t>Carbón y gas natural.</w:t>
+        <w:t>Ferrocarril y telégrafo.</w:t>
       </w:r>
     </w:p>
     <w:p>
@@ -1609,6 +1609,26 @@
       <w:r>
         <w:t>a)</w:t>
         <w:tab/>
+        <w:t>El automóvil.</w:t>
+      </w:r>
+    </w:p>
+    <w:p>
+      <w:pPr>
+        <w:pStyle w:val="Choice"/>
+      </w:pPr>
+      <w:r>
+        <w:t>b)</w:t>
+        <w:tab/>
+        <w:t>El barco de vapor.</w:t>
+      </w:r>
+    </w:p>
+    <w:p>
+      <w:pPr>
+        <w:pStyle w:val="Choice"/>
+      </w:pPr>
+      <w:r>
+        <w:t>c)</w:t>
+        <w:tab/>
         <w:t>El tranvía eléctrico.</w:t>
       </w:r>
     </w:p>
@@ -1617,33 +1637,13 @@
         <w:pStyle w:val="Choice"/>
       </w:pPr>
       <w:r>
-        <w:t>b)</w:t>
-        <w:tab/>
-        <w:t>El automóvil.</w:t>
-      </w:r>
-    </w:p>
-    <w:p>
-      <w:pPr>
-        <w:pStyle w:val="Choice"/>
-      </w:pPr>
-      <w:r>
-        <w:t>c)</w:t>
+        <w:t>d)</w:t>
         <w:tab/>
         <w:t>El tren eléctrico.</w:t>
       </w:r>
     </w:p>
     <w:p>
       <w:pPr>
-        <w:pStyle w:val="Choice"/>
-      </w:pPr>
-      <w:r>
-        <w:t>d)</w:t>
-        <w:tab/>
-        <w:t>El barco de vapor.</w:t>
-      </w:r>
-    </w:p>
-    <w:p>
-      <w:pPr>
         <w:pStyle w:val="ListNumber"/>
       </w:pPr>
       <w:r>
@@ -1657,6 +1657,16 @@
       <w:r>
         <w:t>a)</w:t>
         <w:tab/>
+        <w:t>La disminución de la industrialización.</w:t>
+      </w:r>
+    </w:p>
+    <w:p>
+      <w:pPr>
+        <w:pStyle w:val="Choice"/>
+      </w:pPr>
+      <w:r>
+        <w:t>b)</w:t>
+        <w:tab/>
         <w:t>La proliferación de los automóviles.</w:t>
       </w:r>
     </w:p>
@@ -1665,9 +1675,9 @@
         <w:pStyle w:val="Choice"/>
       </w:pPr>
       <w:r>
-        <w:t>b)</w:t>
+        <w:t>c)</w:t>
         <w:tab/>
-        <w:t>La reducción del uso de vehículos.</w:t>
+        <w:t>El aumento de la agricultura.</w:t>
       </w:r>
     </w:p>
     <w:p>
@@ -1675,19 +1685,9 @@
         <w:pStyle w:val="Choice"/>
       </w:pPr>
       <w:r>
-        <w:t>c)</w:t>
-        <w:tab/>
-        <w:t>La disminución de la industrialización.</w:t>
-      </w:r>
-    </w:p>
-    <w:p>
-      <w:pPr>
-        <w:pStyle w:val="Choice"/>
-      </w:pPr>
-      <w:r>
         <w:t>d)</w:t>
         <w:tab/>
-        <w:t>El aumento de la agricultura.</w:t>
+        <w:t>La reducción del uso de vehículos.</w:t>
       </w:r>
     </w:p>
     <w:sectPr>

--- a/source-multichoice/build/es-historia-tecnologia-revolucion-industrial.docx
+++ b/source-multichoice/build/es-historia-tecnologia-revolucion-industrial.docx
@@ -93,7 +93,7 @@
       <w:r>
         <w:t>c)</w:t>
         <w:tab/>
-        <w:t>La bombilla incandescente.</w:t>
+        <w:t>La máquina de vapor.</w:t>
       </w:r>
     </w:p>
     <w:p>
@@ -103,7 +103,7 @@
       <w:r>
         <w:t>d)</w:t>
         <w:tab/>
-        <w:t>La máquina de vapor.</w:t>
+        <w:t>La bombilla incandescente.</w:t>
       </w:r>
     </w:p>
     <w:p>
@@ -121,7 +121,7 @@
       <w:r>
         <w:t>a)</w:t>
         <w:tab/>
-        <w:t>Redujo la producción agrícola.</w:t>
+        <w:t>Aumentó el esfuerzo de las personas en el campo.</w:t>
       </w:r>
     </w:p>
     <w:p>
@@ -141,7 +141,7 @@
       <w:r>
         <w:t>c)</w:t>
         <w:tab/>
-        <w:t>Aumentó el esfuerzo de las personas en el campo.</w:t>
+        <w:t>Redujo la producción agrícola.</w:t>
       </w:r>
     </w:p>
     <w:p>
@@ -189,7 +189,7 @@
       <w:r>
         <w:t>c)</w:t>
         <w:tab/>
-        <w:t>Porque las fábricas estaban en las ciudades.</w:t>
+        <w:t>Porque la industria se desarrolló en áreas rurales.</w:t>
       </w:r>
     </w:p>
     <w:p>
@@ -199,7 +199,7 @@
       <w:r>
         <w:t>d)</w:t>
         <w:tab/>
-        <w:t>Porque la industria se desarrolló en áreas rurales.</w:t>
+        <w:t>Porque las fábricas estaban en las ciudades.</w:t>
       </w:r>
     </w:p>
     <w:p>
@@ -217,6 +217,26 @@
       <w:r>
         <w:t>a)</w:t>
         <w:tab/>
+        <w:t>Los aristócratas.</w:t>
+      </w:r>
+    </w:p>
+    <w:p>
+      <w:pPr>
+        <w:pStyle w:val="Choice"/>
+      </w:pPr>
+      <w:r>
+        <w:t>b)</w:t>
+        <w:tab/>
+        <w:t>La clase obrera.</w:t>
+      </w:r>
+    </w:p>
+    <w:p>
+      <w:pPr>
+        <w:pStyle w:val="Choice"/>
+      </w:pPr>
+      <w:r>
+        <w:t>c)</w:t>
+        <w:tab/>
         <w:t>La clase alta.</w:t>
       </w:r>
     </w:p>
@@ -225,33 +245,13 @@
         <w:pStyle w:val="Choice"/>
       </w:pPr>
       <w:r>
-        <w:t>b)</w:t>
-        <w:tab/>
-        <w:t>Los aristócratas.</w:t>
-      </w:r>
-    </w:p>
-    <w:p>
-      <w:pPr>
-        <w:pStyle w:val="Choice"/>
-      </w:pPr>
-      <w:r>
-        <w:t>c)</w:t>
+        <w:t>d)</w:t>
         <w:tab/>
         <w:t>Los campesinos.</w:t>
       </w:r>
     </w:p>
     <w:p>
       <w:pPr>
-        <w:pStyle w:val="Choice"/>
-      </w:pPr>
-      <w:r>
-        <w:t>d)</w:t>
-        <w:tab/>
-        <w:t>La clase obrera.</w:t>
-      </w:r>
-    </w:p>
-    <w:p>
-      <w:pPr>
         <w:pStyle w:val="ListNumber"/>
       </w:pPr>
       <w:r>
@@ -265,16 +265,6 @@
       <w:r>
         <w:t>a)</w:t>
         <w:tab/>
-        <w:t>Cumplir largas jornadas de trabajo con pocos descansos.</w:t>
-      </w:r>
-    </w:p>
-    <w:p>
-      <w:pPr>
-        <w:pStyle w:val="Choice"/>
-      </w:pPr>
-      <w:r>
-        <w:t>b)</w:t>
-        <w:tab/>
         <w:t>Tener muchas vacaciones pagadas.</w:t>
       </w:r>
     </w:p>
@@ -283,7 +273,7 @@
         <w:pStyle w:val="Choice"/>
       </w:pPr>
       <w:r>
-        <w:t>c)</w:t>
+        <w:t>b)</w:t>
         <w:tab/>
         <w:t>Trabajar en condiciones seguras y cómodas.</w:t>
       </w:r>
@@ -293,13 +283,23 @@
         <w:pStyle w:val="Choice"/>
       </w:pPr>
       <w:r>
-        <w:t>d)</w:t>
+        <w:t>c)</w:t>
         <w:tab/>
         <w:t>Recibir un salario elevado sin esfuerzo.</w:t>
       </w:r>
     </w:p>
     <w:p>
       <w:pPr>
+        <w:pStyle w:val="Choice"/>
+      </w:pPr>
+      <w:r>
+        <w:t>d)</w:t>
+        <w:tab/>
+        <w:t>Cumplir largas jornadas de trabajo con pocos descansos.</w:t>
+      </w:r>
+    </w:p>
+    <w:p>
+      <w:pPr>
         <w:pStyle w:val="ListNumber"/>
       </w:pPr>
       <w:r>
@@ -313,16 +313,6 @@
       <w:r>
         <w:t>a)</w:t>
         <w:tab/>
-        <w:t>El auge de la agricultura de subsistencia.</w:t>
-      </w:r>
-    </w:p>
-    <w:p>
-      <w:pPr>
-        <w:pStyle w:val="Choice"/>
-      </w:pPr>
-      <w:r>
-        <w:t>b)</w:t>
-        <w:tab/>
         <w:t>La expansión de las zonas rurales.</w:t>
       </w:r>
     </w:p>
@@ -331,9 +321,19 @@
         <w:pStyle w:val="Choice"/>
       </w:pPr>
       <w:r>
+        <w:t>b)</w:t>
+        <w:tab/>
+        <w:t>La gran producción de artículos en fábricas mecanizadas.</w:t>
+      </w:r>
+    </w:p>
+    <w:p>
+      <w:pPr>
+        <w:pStyle w:val="Choice"/>
+      </w:pPr>
+      <w:r>
         <w:t>c)</w:t>
         <w:tab/>
-        <w:t>La gran producción de artículos en fábricas mecanizadas.</w:t>
+        <w:t>El auge de la agricultura de subsistencia.</w:t>
       </w:r>
     </w:p>
     <w:p>
@@ -381,7 +381,7 @@
       <w:r>
         <w:t>c)</w:t>
         <w:tab/>
-        <w:t>La cría de animales.</w:t>
+        <w:t>El cultivo de la tierra.</w:t>
       </w:r>
     </w:p>
     <w:p>
@@ -391,7 +391,7 @@
       <w:r>
         <w:t>d)</w:t>
         <w:tab/>
-        <w:t>El cultivo de la tierra.</w:t>
+        <w:t>La cría de animales.</w:t>
       </w:r>
     </w:p>
     <w:p>
@@ -409,6 +409,16 @@
       <w:r>
         <w:t>a)</w:t>
         <w:tab/>
+        <w:t>Las zonas rurales se industrializaron.</w:t>
+      </w:r>
+    </w:p>
+    <w:p>
+      <w:pPr>
+        <w:pStyle w:val="Choice"/>
+      </w:pPr>
+      <w:r>
+        <w:t>b)</w:t>
+        <w:tab/>
         <w:t>Las ciudades crecieron de manera espectacular.</w:t>
       </w:r>
     </w:p>
@@ -417,9 +427,9 @@
         <w:pStyle w:val="Choice"/>
       </w:pPr>
       <w:r>
-        <w:t>b)</w:t>
+        <w:t>c)</w:t>
         <w:tab/>
-        <w:t>Las zonas rurales se industrializaron.</w:t>
+        <w:t>Las fábricas se trasladaron al campo.</w:t>
       </w:r>
     </w:p>
     <w:p>
@@ -427,23 +437,13 @@
         <w:pStyle w:val="Choice"/>
       </w:pPr>
       <w:r>
-        <w:t>c)</w:t>
+        <w:t>d)</w:t>
         <w:tab/>
         <w:t>Las ciudades se despoblaron debido a la migración rural.</w:t>
       </w:r>
     </w:p>
     <w:p>
       <w:pPr>
-        <w:pStyle w:val="Choice"/>
-      </w:pPr>
-      <w:r>
-        <w:t>d)</w:t>
-        <w:tab/>
-        <w:t>Las fábricas se trasladaron al campo.</w:t>
-      </w:r>
-    </w:p>
-    <w:p>
-      <w:pPr>
         <w:pStyle w:val="ListNumber"/>
       </w:pPr>
       <w:r>
@@ -457,16 +457,6 @@
       <w:r>
         <w:t>a)</w:t>
         <w:tab/>
-        <w:t>La ausencia de empresas en ese período.</w:t>
-      </w:r>
-    </w:p>
-    <w:p>
-      <w:pPr>
-        <w:pStyle w:val="Choice"/>
-      </w:pPr>
-      <w:r>
-        <w:t>b)</w:t>
-        <w:tab/>
         <w:t>La falta de demanda de productos debido al empobrecimiento de los campesinos.</w:t>
       </w:r>
     </w:p>
@@ -475,7 +465,7 @@
         <w:pStyle w:val="Choice"/>
       </w:pPr>
       <w:r>
-        <w:t>c)</w:t>
+        <w:t>b)</w:t>
         <w:tab/>
         <w:t>La disminución de la producción industrial.</w:t>
       </w:r>
@@ -485,9 +475,19 @@
         <w:pStyle w:val="Choice"/>
       </w:pPr>
       <w:r>
+        <w:t>c)</w:t>
+        <w:tab/>
+        <w:t>La necesidad de vender grandes cantidades de productos elaborados en fábricas.</w:t>
+      </w:r>
+    </w:p>
+    <w:p>
+      <w:pPr>
+        <w:pStyle w:val="Choice"/>
+      </w:pPr>
+      <w:r>
         <w:t>d)</w:t>
         <w:tab/>
-        <w:t>La necesidad de vender grandes cantidades de productos elaborados en fábricas.</w:t>
+        <w:t>La ausencia de empresas en ese período.</w:t>
       </w:r>
     </w:p>
     <w:p>
@@ -515,7 +515,7 @@
       <w:r>
         <w:t>b)</w:t>
         <w:tab/>
-        <w:t>La sociedad artesanal.</w:t>
+        <w:t>La sociedad agrícola.</w:t>
       </w:r>
     </w:p>
     <w:p>
@@ -535,7 +535,7 @@
       <w:r>
         <w:t>d)</w:t>
         <w:tab/>
-        <w:t>La sociedad agrícola.</w:t>
+        <w:t>La sociedad artesanal.</w:t>
       </w:r>
     </w:p>
     <w:p>
@@ -553,7 +553,7 @@
       <w:r>
         <w:t>a)</w:t>
         <w:tab/>
-        <w:t>La falta de competencia entre empresas.</w:t>
+        <w:t>La producción manual de productos.</w:t>
       </w:r>
     </w:p>
     <w:p>
@@ -583,7 +583,7 @@
       <w:r>
         <w:t>d)</w:t>
         <w:tab/>
-        <w:t>La producción manual de productos.</w:t>
+        <w:t>La falta de competencia entre empresas.</w:t>
       </w:r>
     </w:p>
     <w:p>
@@ -601,6 +601,16 @@
       <w:r>
         <w:t>a)</w:t>
         <w:tab/>
+        <w:t>El viento y la energía solar.</w:t>
+      </w:r>
+    </w:p>
+    <w:p>
+      <w:pPr>
+        <w:pStyle w:val="Choice"/>
+      </w:pPr>
+      <w:r>
+        <w:t>b)</w:t>
+        <w:tab/>
         <w:t>Los motores de combustión, como la máquina de vapor.</w:t>
       </w:r>
     </w:p>
@@ -609,19 +619,9 @@
         <w:pStyle w:val="Choice"/>
       </w:pPr>
       <w:r>
-        <w:t>b)</w:t>
+        <w:t>c)</w:t>
         <w:tab/>
         <w:t>Las fuentes de energía renovable.</w:t>
-      </w:r>
-    </w:p>
-    <w:p>
-      <w:pPr>
-        <w:pStyle w:val="Choice"/>
-      </w:pPr>
-      <w:r>
-        <w:t>c)</w:t>
-        <w:tab/>
-        <w:t>El viento y la energía solar.</w:t>
       </w:r>
     </w:p>
     <w:p>
@@ -649,16 +649,6 @@
       <w:r>
         <w:t>a)</w:t>
         <w:tab/>
-        <w:t>El hierro fundido.</w:t>
-      </w:r>
-    </w:p>
-    <w:p>
-      <w:pPr>
-        <w:pStyle w:val="Choice"/>
-      </w:pPr>
-      <w:r>
-        <w:t>b)</w:t>
-        <w:tab/>
         <w:t>El bronce.</w:t>
       </w:r>
     </w:p>
@@ -667,7 +657,7 @@
         <w:pStyle w:val="Choice"/>
       </w:pPr>
       <w:r>
-        <w:t>c)</w:t>
+        <w:t>b)</w:t>
         <w:tab/>
         <w:t>El acero.</w:t>
       </w:r>
@@ -677,13 +667,23 @@
         <w:pStyle w:val="Choice"/>
       </w:pPr>
       <w:r>
-        <w:t>d)</w:t>
+        <w:t>c)</w:t>
         <w:tab/>
         <w:t>El aluminio.</w:t>
       </w:r>
     </w:p>
     <w:p>
       <w:pPr>
+        <w:pStyle w:val="Choice"/>
+      </w:pPr>
+      <w:r>
+        <w:t>d)</w:t>
+        <w:tab/>
+        <w:t>El hierro fundido.</w:t>
+      </w:r>
+    </w:p>
+    <w:p>
+      <w:pPr>
         <w:pStyle w:val="ListNumber"/>
       </w:pPr>
       <w:r>
@@ -697,6 +697,16 @@
       <w:r>
         <w:t>a)</w:t>
         <w:tab/>
+        <w:t>Los barcos de vela.</w:t>
+      </w:r>
+    </w:p>
+    <w:p>
+      <w:pPr>
+        <w:pStyle w:val="Choice"/>
+      </w:pPr>
+      <w:r>
+        <w:t>b)</w:t>
+        <w:tab/>
         <w:t>Las bicicletas.</w:t>
       </w:r>
     </w:p>
@@ -705,33 +715,23 @@
         <w:pStyle w:val="Choice"/>
       </w:pPr>
       <w:r>
-        <w:t>b)</w:t>
+        <w:t>c)</w:t>
+        <w:tab/>
+        <w:t>El ferrocarril.</w:t>
+      </w:r>
+    </w:p>
+    <w:p>
+      <w:pPr>
+        <w:pStyle w:val="Choice"/>
+      </w:pPr>
+      <w:r>
+        <w:t>d)</w:t>
         <w:tab/>
         <w:t>El automóvil.</w:t>
       </w:r>
     </w:p>
     <w:p>
       <w:pPr>
-        <w:pStyle w:val="Choice"/>
-      </w:pPr>
-      <w:r>
-        <w:t>c)</w:t>
-        <w:tab/>
-        <w:t>Los barcos de vela.</w:t>
-      </w:r>
-    </w:p>
-    <w:p>
-      <w:pPr>
-        <w:pStyle w:val="Choice"/>
-      </w:pPr>
-      <w:r>
-        <w:t>d)</w:t>
-        <w:tab/>
-        <w:t>El ferrocarril.</w:t>
-      </w:r>
-    </w:p>
-    <w:p>
-      <w:pPr>
         <w:pStyle w:val="ListNumber"/>
       </w:pPr>
       <w:r>
@@ -745,7 +745,7 @@
       <w:r>
         <w:t>a)</w:t>
         <w:tab/>
-        <w:t>Usando telégrafos de luz.</w:t>
+        <w:t>A través del correo postal.</w:t>
       </w:r>
     </w:p>
     <w:p>
@@ -755,7 +755,7 @@
       <w:r>
         <w:t>b)</w:t>
         <w:tab/>
-        <w:t>A través del correo postal.</w:t>
+        <w:t>Con palomas mensajeras.</w:t>
       </w:r>
     </w:p>
     <w:p>
@@ -775,7 +775,7 @@
       <w:r>
         <w:t>d)</w:t>
         <w:tab/>
-        <w:t>Con palomas mensajeras.</w:t>
+        <w:t>Usando telégrafos de luz.</w:t>
       </w:r>
     </w:p>
     <w:p>
@@ -793,7 +793,7 @@
       <w:r>
         <w:t>a)</w:t>
         <w:tab/>
-        <w:t>La iluminación de las calles.</w:t>
+        <w:t>El transporte con trenes eléctricos.</w:t>
       </w:r>
     </w:p>
     <w:p>
@@ -813,7 +813,7 @@
       <w:r>
         <w:t>c)</w:t>
         <w:tab/>
-        <w:t>El transporte con trenes eléctricos.</w:t>
+        <w:t>La calefacción eléctrica de los hogares.</w:t>
       </w:r>
     </w:p>
     <w:p>
@@ -823,7 +823,7 @@
       <w:r>
         <w:t>d)</w:t>
         <w:tab/>
-        <w:t>La calefacción eléctrica de los hogares.</w:t>
+        <w:t>La iluminación de las calles.</w:t>
       </w:r>
     </w:p>
     <w:p>
@@ -841,6 +841,16 @@
       <w:r>
         <w:t>a)</w:t>
         <w:tab/>
+        <w:t>La habilidad de los trabajadores manuales.</w:t>
+      </w:r>
+    </w:p>
+    <w:p>
+      <w:pPr>
+        <w:pStyle w:val="Choice"/>
+      </w:pPr>
+      <w:r>
+        <w:t>b)</w:t>
+        <w:tab/>
         <w:t>La falta de Tecnología.</w:t>
       </w:r>
     </w:p>
@@ -849,7 +859,7 @@
         <w:pStyle w:val="Choice"/>
       </w:pPr>
       <w:r>
-        <w:t>b)</w:t>
+        <w:t>c)</w:t>
         <w:tab/>
         <w:t>La falta de competencia entre empresas.</w:t>
       </w:r>
@@ -859,19 +869,9 @@
         <w:pStyle w:val="Choice"/>
       </w:pPr>
       <w:r>
-        <w:t>c)</w:t>
+        <w:t>d)</w:t>
         <w:tab/>
         <w:t>La potencia de los motores de combustión.</w:t>
-      </w:r>
-    </w:p>
-    <w:p>
-      <w:pPr>
-        <w:pStyle w:val="Choice"/>
-      </w:pPr>
-      <w:r>
-        <w:t>d)</w:t>
-        <w:tab/>
-        <w:t>La habilidad de los trabajadores manuales.</w:t>
       </w:r>
     </w:p>
     <w:p>
@@ -909,7 +909,7 @@
       <w:r>
         <w:t>c)</w:t>
         <w:tab/>
-        <w:t>El gas natural.</w:t>
+        <w:t>El petróleo.</w:t>
       </w:r>
     </w:p>
     <w:p>
@@ -919,7 +919,7 @@
       <w:r>
         <w:t>d)</w:t>
         <w:tab/>
-        <w:t>El petróleo.</w:t>
+        <w:t>El gas natural.</w:t>
       </w:r>
     </w:p>
     <w:p>
@@ -937,7 +937,7 @@
       <w:r>
         <w:t>a)</w:t>
         <w:tab/>
-        <w:t>Aumento de la biodiversidad.</w:t>
+        <w:t>Conservación de los recursos naturales</w:t>
       </w:r>
     </w:p>
     <w:p>
@@ -947,7 +947,7 @@
       <w:r>
         <w:t>b)</w:t>
         <w:tab/>
-        <w:t>Conservación de los recursos naturales</w:t>
+        <w:t>Aumento de la biodiversidad.</w:t>
       </w:r>
     </w:p>
     <w:p>
@@ -985,6 +985,26 @@
       <w:r>
         <w:t>a)</w:t>
         <w:tab/>
+        <w:t>Restauración completa de los ecosistemas urbanos.</w:t>
+      </w:r>
+    </w:p>
+    <w:p>
+      <w:pPr>
+        <w:pStyle w:val="Choice"/>
+      </w:pPr>
+      <w:r>
+        <w:t>b)</w:t>
+        <w:tab/>
+        <w:t>Desaparición de la contaminación ambiental.</w:t>
+      </w:r>
+    </w:p>
+    <w:p>
+      <w:pPr>
+        <w:pStyle w:val="Choice"/>
+      </w:pPr>
+      <w:r>
+        <w:t>c)</w:t>
+        <w:tab/>
         <w:t>Producción de grandes cantidades de basura y residuos.</w:t>
       </w:r>
     </w:p>
@@ -993,33 +1013,13 @@
         <w:pStyle w:val="Choice"/>
       </w:pPr>
       <w:r>
-        <w:t>b)</w:t>
+        <w:t>d)</w:t>
         <w:tab/>
         <w:t>Disminución de la demanda de recursos naturales.</w:t>
       </w:r>
     </w:p>
     <w:p>
       <w:pPr>
-        <w:pStyle w:val="Choice"/>
-      </w:pPr>
-      <w:r>
-        <w:t>c)</w:t>
-        <w:tab/>
-        <w:t>Desaparición de la contaminación ambiental.</w:t>
-      </w:r>
-    </w:p>
-    <w:p>
-      <w:pPr>
-        <w:pStyle w:val="Choice"/>
-      </w:pPr>
-      <w:r>
-        <w:t>d)</w:t>
-        <w:tab/>
-        <w:t>Restauración completa de los ecosistemas urbanos.</w:t>
-      </w:r>
-    </w:p>
-    <w:p>
-      <w:pPr>
         <w:pStyle w:val="ListNumber"/>
       </w:pPr>
       <w:r>
@@ -1033,6 +1033,16 @@
       <w:r>
         <w:t>a)</w:t>
         <w:tab/>
+        <w:t>La sociedad se vuelve más autárquica.</w:t>
+      </w:r>
+    </w:p>
+    <w:p>
+      <w:pPr>
+        <w:pStyle w:val="Choice"/>
+      </w:pPr>
+      <w:r>
+        <w:t>b)</w:t>
+        <w:tab/>
         <w:t>La sociedad se vuelve más urbana y más consumista.</w:t>
       </w:r>
     </w:p>
@@ -1041,7 +1051,7 @@
         <w:pStyle w:val="Choice"/>
       </w:pPr>
       <w:r>
-        <w:t>b)</w:t>
+        <w:t>c)</w:t>
         <w:tab/>
         <w:t>La sociedad se vuelve más rural y más consumista.</w:t>
       </w:r>
@@ -1051,23 +1061,13 @@
         <w:pStyle w:val="Choice"/>
       </w:pPr>
       <w:r>
-        <w:t>c)</w:t>
+        <w:t>d)</w:t>
         <w:tab/>
         <w:t>La sociedad se vuelve más rural y menos consumista.</w:t>
       </w:r>
     </w:p>
     <w:p>
       <w:pPr>
-        <w:pStyle w:val="Choice"/>
-      </w:pPr>
-      <w:r>
-        <w:t>d)</w:t>
-        <w:tab/>
-        <w:t>La sociedad se vuelve más autárquica.</w:t>
-      </w:r>
-    </w:p>
-    <w:p>
-      <w:pPr>
         <w:pStyle w:val="ListNumber"/>
       </w:pPr>
       <w:r>
@@ -1081,6 +1081,16 @@
       <w:r>
         <w:t>a)</w:t>
         <w:tab/>
+        <w:t>Avances en transportes y comunicaciones.</w:t>
+      </w:r>
+    </w:p>
+    <w:p>
+      <w:pPr>
+        <w:pStyle w:val="Choice"/>
+      </w:pPr>
+      <w:r>
+        <w:t>b)</w:t>
+        <w:tab/>
         <w:t>La falta de interés en la educación.</w:t>
       </w:r>
     </w:p>
@@ -1089,9 +1099,9 @@
         <w:pStyle w:val="Choice"/>
       </w:pPr>
       <w:r>
-        <w:t>b)</w:t>
+        <w:t>c)</w:t>
         <w:tab/>
-        <w:t>Avances en transportes y comunicaciones.</w:t>
+        <w:t>La restricción del acceso a la información.</w:t>
       </w:r>
     </w:p>
     <w:p>
@@ -1099,19 +1109,9 @@
         <w:pStyle w:val="Choice"/>
       </w:pPr>
       <w:r>
-        <w:t>c)</w:t>
+        <w:t>d)</w:t>
         <w:tab/>
         <w:t>La disminución de la educación.</w:t>
-      </w:r>
-    </w:p>
-    <w:p>
-      <w:pPr>
-        <w:pStyle w:val="Choice"/>
-      </w:pPr>
-      <w:r>
-        <w:t>d)</w:t>
-        <w:tab/>
-        <w:t>La restricción del acceso a la información.</w:t>
       </w:r>
     </w:p>
     <w:p>
@@ -1149,7 +1149,7 @@
       <w:r>
         <w:t>c)</w:t>
         <w:tab/>
-        <w:t>La escolarización obligatoria en los países desarrollados.</w:t>
+        <w:t>La reducción de la educación en todos los países.</w:t>
       </w:r>
     </w:p>
     <w:p>
@@ -1159,7 +1159,7 @@
       <w:r>
         <w:t>d)</w:t>
         <w:tab/>
-        <w:t>La reducción de la educación en todos los países.</w:t>
+        <w:t>La escolarización obligatoria en los países desarrollados.</w:t>
       </w:r>
     </w:p>
     <w:p>
@@ -1187,6 +1187,16 @@
       <w:r>
         <w:t>b)</w:t>
         <w:tab/>
+        <w:t>Menos Tecnología.</w:t>
+      </w:r>
+    </w:p>
+    <w:p>
+      <w:pPr>
+        <w:pStyle w:val="Choice"/>
+      </w:pPr>
+      <w:r>
+        <w:t>c)</w:t>
+        <w:tab/>
         <w:t>Un menor número de trabajadores.</w:t>
       </w:r>
     </w:p>
@@ -1195,23 +1205,13 @@
         <w:pStyle w:val="Choice"/>
       </w:pPr>
       <w:r>
-        <w:t>c)</w:t>
+        <w:t>d)</w:t>
         <w:tab/>
         <w:t>Menos formación en los empleados para poder ahorrar costes de mano de obra.</w:t>
       </w:r>
     </w:p>
     <w:p>
       <w:pPr>
-        <w:pStyle w:val="Choice"/>
-      </w:pPr>
-      <w:r>
-        <w:t>d)</w:t>
-        <w:tab/>
-        <w:t>Menos Tecnología.</w:t>
-      </w:r>
-    </w:p>
-    <w:p>
-      <w:pPr>
         <w:pStyle w:val="ListNumber"/>
       </w:pPr>
       <w:r>
@@ -1225,16 +1225,6 @@
       <w:r>
         <w:t>a)</w:t>
         <w:tab/>
-        <w:t>Vive un enorme desarrollo y se utiliza para mejorar o innovar en los productos de consumo.</w:t>
-      </w:r>
-    </w:p>
-    <w:p>
-      <w:pPr>
-        <w:pStyle w:val="Choice"/>
-      </w:pPr>
-      <w:r>
-        <w:t>b)</w:t>
-        <w:tab/>
         <w:t>No tiene influencia en el desarrollo de la época.</w:t>
       </w:r>
     </w:p>
@@ -1243,9 +1233,19 @@
         <w:pStyle w:val="Choice"/>
       </w:pPr>
       <w:r>
+        <w:t>b)</w:t>
+        <w:tab/>
+        <w:t>Limita la innovación en los productos de consumo.</w:t>
+      </w:r>
+    </w:p>
+    <w:p>
+      <w:pPr>
+        <w:pStyle w:val="Choice"/>
+      </w:pPr>
+      <w:r>
         <w:t>c)</w:t>
         <w:tab/>
-        <w:t>Limita la innovación en los productos de consumo.</w:t>
+        <w:t>Vive un enorme desarrollo y se utiliza para mejorar o innovar en los productos de consumo.</w:t>
       </w:r>
     </w:p>
     <w:p>
@@ -1273,7 +1273,7 @@
       <w:r>
         <w:t>a)</w:t>
         <w:tab/>
-        <w:t>La falta de acceso a la educación de gran parte de la población.</w:t>
+        <w:t>La disminución de la urbanización de las ciudades.</w:t>
       </w:r>
     </w:p>
     <w:p>
@@ -1282,6 +1282,16 @@
       </w:pPr>
       <w:r>
         <w:t>b)</w:t>
+        <w:tab/>
+        <w:t>El declive de la industria.</w:t>
+      </w:r>
+    </w:p>
+    <w:p>
+      <w:pPr>
+        <w:pStyle w:val="Choice"/>
+      </w:pPr>
+      <w:r>
+        <w:t>c)</w:t>
         <w:tab/>
         <w:t>La expansión del conocimiento científico-tecnológico.</w:t>
       </w:r>
@@ -1291,19 +1301,9 @@
         <w:pStyle w:val="Choice"/>
       </w:pPr>
       <w:r>
-        <w:t>c)</w:t>
-        <w:tab/>
-        <w:t>El declive de la industria.</w:t>
-      </w:r>
-    </w:p>
-    <w:p>
-      <w:pPr>
-        <w:pStyle w:val="Choice"/>
-      </w:pPr>
-      <w:r>
         <w:t>d)</w:t>
         <w:tab/>
-        <w:t>La disminución de la urbanización de las ciudades.</w:t>
+        <w:t>La falta de acceso a la educación de gran parte de la población.</w:t>
       </w:r>
     </w:p>
     <w:p>
@@ -1321,16 +1321,6 @@
       <w:r>
         <w:t>a)</w:t>
         <w:tab/>
-        <w:t>La linterna de aceite.</w:t>
-      </w:r>
-    </w:p>
-    <w:p>
-      <w:pPr>
-        <w:pStyle w:val="Choice"/>
-      </w:pPr>
-      <w:r>
-        <w:t>b)</w:t>
-        <w:tab/>
         <w:t>La vela de cera.</w:t>
       </w:r>
     </w:p>
@@ -1339,7 +1329,7 @@
         <w:pStyle w:val="Choice"/>
       </w:pPr>
       <w:r>
-        <w:t>c)</w:t>
+        <w:t>b)</w:t>
         <w:tab/>
         <w:t>La lámpara de gas natural.</w:t>
       </w:r>
@@ -1349,9 +1339,19 @@
         <w:pStyle w:val="Choice"/>
       </w:pPr>
       <w:r>
+        <w:t>c)</w:t>
+        <w:tab/>
+        <w:t>La bombilla eléctrica.</w:t>
+      </w:r>
+    </w:p>
+    <w:p>
+      <w:pPr>
+        <w:pStyle w:val="Choice"/>
+      </w:pPr>
+      <w:r>
         <w:t>d)</w:t>
         <w:tab/>
-        <w:t>La bombilla eléctrica.</w:t>
+        <w:t>La linterna de aceite.</w:t>
       </w:r>
     </w:p>
     <w:p>
@@ -1379,16 +1379,6 @@
       <w:r>
         <w:t>b)</w:t>
         <w:tab/>
-        <w:t>El ascensor.</w:t>
-      </w:r>
-    </w:p>
-    <w:p>
-      <w:pPr>
-        <w:pStyle w:val="Choice"/>
-      </w:pPr>
-      <w:r>
-        <w:t>c)</w:t>
-        <w:tab/>
         <w:t>El ferrocarril.</w:t>
       </w:r>
     </w:p>
@@ -1397,13 +1387,23 @@
         <w:pStyle w:val="Choice"/>
       </w:pPr>
       <w:r>
-        <w:t>d)</w:t>
+        <w:t>c)</w:t>
         <w:tab/>
         <w:t>La radio.</w:t>
       </w:r>
     </w:p>
     <w:p>
       <w:pPr>
+        <w:pStyle w:val="Choice"/>
+      </w:pPr>
+      <w:r>
+        <w:t>d)</w:t>
+        <w:tab/>
+        <w:t>El ascensor.</w:t>
+      </w:r>
+    </w:p>
+    <w:p>
+      <w:pPr>
         <w:pStyle w:val="ListNumber"/>
       </w:pPr>
       <w:r>
@@ -1417,7 +1417,7 @@
       <w:r>
         <w:t>a)</w:t>
         <w:tab/>
-        <w:t>El teléfono.</w:t>
+        <w:t>El avión.</w:t>
       </w:r>
     </w:p>
     <w:p>
@@ -1437,7 +1437,7 @@
       <w:r>
         <w:t>c)</w:t>
         <w:tab/>
-        <w:t>El automóvil eléctrico.</w:t>
+        <w:t>El teléfono.</w:t>
       </w:r>
     </w:p>
     <w:p>
@@ -1447,7 +1447,7 @@
       <w:r>
         <w:t>d)</w:t>
         <w:tab/>
-        <w:t>El avión.</w:t>
+        <w:t>El automóvil eléctrico.</w:t>
       </w:r>
     </w:p>
     <w:p>
@@ -1465,7 +1465,7 @@
       <w:r>
         <w:t>a)</w:t>
         <w:tab/>
-        <w:t>Mayor costo de operación.</w:t>
+        <w:t>Eficiencia, limpieza y seguridad.</w:t>
       </w:r>
     </w:p>
     <w:p>
@@ -1485,7 +1485,7 @@
       <w:r>
         <w:t>c)</w:t>
         <w:tab/>
-        <w:t>Mayor fragilidad de las bombillas de vidrio.</w:t>
+        <w:t>Mayor costo de operación.</w:t>
       </w:r>
     </w:p>
     <w:p>
@@ -1495,7 +1495,7 @@
       <w:r>
         <w:t>d)</w:t>
         <w:tab/>
-        <w:t>Eficiencia, limpieza y seguridad.</w:t>
+        <w:t>Mayor fragilidad de las bombillas de vidrio.</w:t>
       </w:r>
     </w:p>
     <w:p>
@@ -1513,6 +1513,16 @@
       <w:r>
         <w:t>a)</w:t>
         <w:tab/>
+        <w:t>El carbón fue reemplazado por los derivados del petróleo.</w:t>
+      </w:r>
+    </w:p>
+    <w:p>
+      <w:pPr>
+        <w:pStyle w:val="Choice"/>
+      </w:pPr>
+      <w:r>
+        <w:t>b)</w:t>
+        <w:tab/>
         <w:t>El carbón fue reemplazado por la energía eólica y la energía solar.</w:t>
       </w:r>
     </w:p>
@@ -1521,19 +1531,9 @@
         <w:pStyle w:val="Choice"/>
       </w:pPr>
       <w:r>
-        <w:t>b)</w:t>
+        <w:t>c)</w:t>
         <w:tab/>
         <w:t>El viento y el agua fueron reemplazados por el carbón.</w:t>
-      </w:r>
-    </w:p>
-    <w:p>
-      <w:pPr>
-        <w:pStyle w:val="Choice"/>
-      </w:pPr>
-      <w:r>
-        <w:t>c)</w:t>
-        <w:tab/>
-        <w:t>El carbón fue reemplazado por los derivados del petróleo.</w:t>
       </w:r>
     </w:p>
     <w:p>
@@ -1581,7 +1581,7 @@
       <w:r>
         <w:t>c)</w:t>
         <w:tab/>
-        <w:t>Locomotora de vapor y vela.</w:t>
+        <w:t>Ferrocarril y telégrafo.</w:t>
       </w:r>
     </w:p>
     <w:p>
@@ -1591,7 +1591,7 @@
       <w:r>
         <w:t>d)</w:t>
         <w:tab/>
-        <w:t>Ferrocarril y telégrafo.</w:t>
+        <w:t>Locomotora de vapor y vela.</w:t>
       </w:r>
     </w:p>
     <w:p>
@@ -1619,7 +1619,7 @@
       <w:r>
         <w:t>b)</w:t>
         <w:tab/>
-        <w:t>El barco de vapor.</w:t>
+        <w:t>El tren eléctrico.</w:t>
       </w:r>
     </w:p>
     <w:p>
@@ -1639,7 +1639,7 @@
       <w:r>
         <w:t>d)</w:t>
         <w:tab/>
-        <w:t>El tren eléctrico.</w:t>
+        <w:t>El barco de vapor.</w:t>
       </w:r>
     </w:p>
     <w:p>
@@ -1657,6 +1657,26 @@
       <w:r>
         <w:t>a)</w:t>
         <w:tab/>
+        <w:t>El aumento de la agricultura.</w:t>
+      </w:r>
+    </w:p>
+    <w:p>
+      <w:pPr>
+        <w:pStyle w:val="Choice"/>
+      </w:pPr>
+      <w:r>
+        <w:t>b)</w:t>
+        <w:tab/>
+        <w:t>La reducción del uso de vehículos.</w:t>
+      </w:r>
+    </w:p>
+    <w:p>
+      <w:pPr>
+        <w:pStyle w:val="Choice"/>
+      </w:pPr>
+      <w:r>
+        <w:t>c)</w:t>
+        <w:tab/>
         <w:t>La disminución de la industrialización.</w:t>
       </w:r>
     </w:p>
@@ -1665,29 +1685,9 @@
         <w:pStyle w:val="Choice"/>
       </w:pPr>
       <w:r>
-        <w:t>b)</w:t>
+        <w:t>d)</w:t>
         <w:tab/>
         <w:t>La proliferación de los automóviles.</w:t>
-      </w:r>
-    </w:p>
-    <w:p>
-      <w:pPr>
-        <w:pStyle w:val="Choice"/>
-      </w:pPr>
-      <w:r>
-        <w:t>c)</w:t>
-        <w:tab/>
-        <w:t>El aumento de la agricultura.</w:t>
-      </w:r>
-    </w:p>
-    <w:p>
-      <w:pPr>
-        <w:pStyle w:val="Choice"/>
-      </w:pPr>
-      <w:r>
-        <w:t>d)</w:t>
-        <w:tab/>
-        <w:t>La reducción del uso de vehículos.</w:t>
       </w:r>
     </w:p>
     <w:sectPr>
